--- a/Курсовая работа Гуссаов Г..docx
+++ b/Курсовая работа Гуссаов Г..docx
@@ -383,6 +383,7 @@
           <w:lang w:val="ru-RU"/>
         </w:rPr>
       </w:pPr>
+      <w:proofErr w:type="spellStart"/>
       <w:r>
         <w:rPr>
           <w:rFonts w:ascii="Times New Roman" w:eastAsia="Calibri" w:hAnsi="Times New Roman" w:cs="Times New Roman"/>
@@ -390,8 +391,29 @@
           <w:szCs w:val="26"/>
           <w:lang w:val="ru-RU"/>
         </w:rPr>
-        <w:t>Гуссаов Георгий Асламбекович</w:t>
-      </w:r>
+        <w:t>Гуссаов</w:t>
+      </w:r>
+      <w:proofErr w:type="spellEnd"/>
+      <w:r>
+        <w:rPr>
+          <w:rFonts w:ascii="Times New Roman" w:eastAsia="Calibri" w:hAnsi="Times New Roman" w:cs="Times New Roman"/>
+          <w:sz w:val="26"/>
+          <w:szCs w:val="26"/>
+          <w:lang w:val="ru-RU"/>
+        </w:rPr>
+        <w:t xml:space="preserve"> Георгий </w:t>
+      </w:r>
+      <w:proofErr w:type="spellStart"/>
+      <w:r>
+        <w:rPr>
+          <w:rFonts w:ascii="Times New Roman" w:eastAsia="Calibri" w:hAnsi="Times New Roman" w:cs="Times New Roman"/>
+          <w:sz w:val="26"/>
+          <w:szCs w:val="26"/>
+          <w:lang w:val="ru-RU"/>
+        </w:rPr>
+        <w:t>Асламбекович</w:t>
+      </w:r>
+      <w:proofErr w:type="spellEnd"/>
     </w:p>
     <w:p>
       <w:pPr>
@@ -1558,7 +1580,27 @@
           <w:szCs w:val="28"/>
           <w:lang w:val="ru-RU"/>
         </w:rPr>
-        <w:t>Постановка задачи: Разработать клавиатурный тренажер на языке программирования С</w:t>
+        <w:t>Постановка задачи</w:t>
+      </w:r>
+      <w:proofErr w:type="gramStart"/>
+      <w:r>
+        <w:rPr>
+          <w:rFonts w:ascii="Times New Roman" w:hAnsi="Times New Roman" w:cs="Times New Roman"/>
+          <w:sz w:val="28"/>
+          <w:szCs w:val="28"/>
+          <w:lang w:val="ru-RU"/>
+        </w:rPr>
+        <w:t>: Разработать</w:t>
+      </w:r>
+      <w:proofErr w:type="gramEnd"/>
+      <w:r>
+        <w:rPr>
+          <w:rFonts w:ascii="Times New Roman" w:hAnsi="Times New Roman" w:cs="Times New Roman"/>
+          <w:sz w:val="28"/>
+          <w:szCs w:val="28"/>
+          <w:lang w:val="ru-RU"/>
+        </w:rPr>
+        <w:t xml:space="preserve"> клавиатурный тренажер на языке программирования С</w:t>
       </w:r>
       <w:r>
         <w:rPr>
@@ -2469,11 +2511,12 @@
           <w:color w:val="000000"/>
           <w:sz w:val="28"/>
           <w:szCs w:val="28"/>
+          <w:shd w:val="clear" w:color="auto" w:fill="000000" w:themeFill="text1"/>
         </w:rPr>
         <w:drawing>
-          <wp:inline distT="0" distB="0" distL="0" distR="0" wp14:anchorId="3ECEBB10" wp14:editId="1B479609">
+          <wp:inline distT="0" distB="0" distL="0" distR="0" wp14:anchorId="3ECEBB10" wp14:editId="7055AE86">
             <wp:extent cx="5343525" cy="3193180"/>
-            <wp:effectExtent l="0" t="0" r="0" b="7620"/>
+            <wp:effectExtent l="19050" t="19050" r="9525" b="26670"/>
             <wp:docPr id="1" name="Рисунок 1"/>
             <wp:cNvGraphicFramePr>
               <a:graphicFrameLocks xmlns:a="http://schemas.openxmlformats.org/drawingml/2006/main" noChangeAspect="1"/>
@@ -2510,8 +2553,11 @@
                     </a:prstGeom>
                     <a:noFill/>
                     <a:ln>
-                      <a:noFill/>
+                      <a:solidFill>
+                        <a:schemeClr val="tx1"/>
+                      </a:solidFill>
                     </a:ln>
+                    <a:effectLst/>
                   </pic:spPr>
                 </pic:pic>
               </a:graphicData>
@@ -2597,9 +2643,9 @@
           <w:szCs w:val="28"/>
         </w:rPr>
         <w:drawing>
-          <wp:inline distT="0" distB="0" distL="0" distR="0" wp14:anchorId="70FB31E0" wp14:editId="5DA401A6">
+          <wp:inline distT="0" distB="0" distL="0" distR="0" wp14:anchorId="70FB31E0" wp14:editId="257676D2">
             <wp:extent cx="5799829" cy="3596640"/>
-            <wp:effectExtent l="0" t="0" r="0" b="3810"/>
+            <wp:effectExtent l="19050" t="19050" r="10795" b="22860"/>
             <wp:docPr id="2" name="Рисунок 2"/>
             <wp:cNvGraphicFramePr>
               <a:graphicFrameLocks xmlns:a="http://schemas.openxmlformats.org/drawingml/2006/main" noChangeAspect="1"/>
@@ -2636,7 +2682,9 @@
                     </a:prstGeom>
                     <a:noFill/>
                     <a:ln>
-                      <a:noFill/>
+                      <a:solidFill>
+                        <a:schemeClr val="tx1"/>
+                      </a:solidFill>
                     </a:ln>
                   </pic:spPr>
                 </pic:pic>
@@ -2664,6 +2712,7 @@
           <w:sz w:val="22"/>
           <w:szCs w:val="22"/>
         </w:rPr>
+        <w:lastRenderedPageBreak/>
         <w:t xml:space="preserve">Рисунок </w:t>
       </w:r>
       <w:r>
@@ -2709,7 +2758,6 @@
           <w:sz w:val="28"/>
           <w:szCs w:val="28"/>
         </w:rPr>
-        <w:lastRenderedPageBreak/>
         <w:t>Далее все что ему требуется, это переписывать выданный ему текст пытаясь не промахиваться по клавишам, после чего он видит результат своих стараний:</w:t>
       </w:r>
     </w:p>
@@ -2733,9 +2781,9 @@
           <w:szCs w:val="28"/>
         </w:rPr>
         <w:drawing>
-          <wp:inline distT="0" distB="0" distL="0" distR="0" wp14:anchorId="6AC3F751" wp14:editId="39BADA5E">
+          <wp:inline distT="0" distB="0" distL="0" distR="0" wp14:anchorId="6AC3F751" wp14:editId="5A81B54F">
             <wp:extent cx="6257925" cy="4276725"/>
-            <wp:effectExtent l="0" t="0" r="9525" b="9525"/>
+            <wp:effectExtent l="19050" t="19050" r="28575" b="28575"/>
             <wp:docPr id="3" name="Рисунок 3"/>
             <wp:cNvGraphicFramePr>
               <a:graphicFrameLocks xmlns:a="http://schemas.openxmlformats.org/drawingml/2006/main" noChangeAspect="1"/>
@@ -2772,7 +2820,9 @@
                     </a:prstGeom>
                     <a:noFill/>
                     <a:ln>
-                      <a:noFill/>
+                      <a:solidFill>
+                        <a:schemeClr val="tx1"/>
+                      </a:solidFill>
                     </a:ln>
                   </pic:spPr>
                 </pic:pic>
@@ -2902,7 +2952,27 @@
           <w:szCs w:val="28"/>
           <w:lang w:val="ru-RU"/>
         </w:rPr>
-        <w:t>языке, а также визуальная клавиатура, подсказывающая где находится необходимая буква.</w:t>
+        <w:t xml:space="preserve">языке, а также визуальная клавиатура, </w:t>
+      </w:r>
+      <w:proofErr w:type="gramStart"/>
+      <w:r>
+        <w:rPr>
+          <w:rFonts w:ascii="Times New Roman" w:hAnsi="Times New Roman" w:cs="Times New Roman"/>
+          <w:sz w:val="28"/>
+          <w:szCs w:val="28"/>
+          <w:lang w:val="ru-RU"/>
+        </w:rPr>
+        <w:t>подсказывающая</w:t>
+      </w:r>
+      <w:proofErr w:type="gramEnd"/>
+      <w:r>
+        <w:rPr>
+          <w:rFonts w:ascii="Times New Roman" w:hAnsi="Times New Roman" w:cs="Times New Roman"/>
+          <w:sz w:val="28"/>
+          <w:szCs w:val="28"/>
+          <w:lang w:val="ru-RU"/>
+        </w:rPr>
+        <w:t xml:space="preserve"> где находится необходимая буква.</w:t>
       </w:r>
     </w:p>
     <w:p>
@@ -2925,9 +2995,9 @@
         </w:rPr>
         <w:lastRenderedPageBreak/>
         <w:drawing>
-          <wp:inline distT="0" distB="0" distL="0" distR="0" wp14:anchorId="3AFDFD2A" wp14:editId="6061D7C9">
+          <wp:inline distT="0" distB="0" distL="0" distR="0" wp14:anchorId="3AFDFD2A" wp14:editId="4E180EE1">
             <wp:extent cx="5534025" cy="3809353"/>
-            <wp:effectExtent l="0" t="0" r="0" b="1270"/>
+            <wp:effectExtent l="19050" t="19050" r="9525" b="20320"/>
             <wp:docPr id="4" name="Рисунок 4"/>
             <wp:cNvGraphicFramePr>
               <a:graphicFrameLocks xmlns:a="http://schemas.openxmlformats.org/drawingml/2006/main" noChangeAspect="1"/>
@@ -2964,7 +3034,9 @@
                     </a:prstGeom>
                     <a:noFill/>
                     <a:ln>
-                      <a:noFill/>
+                      <a:solidFill>
+                        <a:schemeClr val="tx1"/>
+                      </a:solidFill>
                     </a:ln>
                   </pic:spPr>
                 </pic:pic>
@@ -3058,9 +3130,9 @@
           <w:lang w:val="ru-RU"/>
         </w:rPr>
         <w:drawing>
-          <wp:inline distT="0" distB="0" distL="0" distR="0" wp14:anchorId="427CA22D" wp14:editId="0D82FECE">
+          <wp:inline distT="0" distB="0" distL="0" distR="0" wp14:anchorId="427CA22D" wp14:editId="6B6A97D0">
             <wp:extent cx="6156114" cy="4191000"/>
-            <wp:effectExtent l="0" t="0" r="0" b="0"/>
+            <wp:effectExtent l="19050" t="19050" r="16510" b="19050"/>
             <wp:docPr id="6" name="Рисунок 6"/>
             <wp:cNvGraphicFramePr>
               <a:graphicFrameLocks xmlns:a="http://schemas.openxmlformats.org/drawingml/2006/main" noChangeAspect="1"/>
@@ -3097,7 +3169,9 @@
                     </a:prstGeom>
                     <a:noFill/>
                     <a:ln>
-                      <a:noFill/>
+                      <a:solidFill>
+                        <a:schemeClr val="tx1"/>
+                      </a:solidFill>
                     </a:ln>
                   </pic:spPr>
                 </pic:pic>
@@ -3122,6 +3196,7 @@
           <w:rFonts w:ascii="Times New Roman" w:hAnsi="Times New Roman" w:cs="Times New Roman"/>
           <w:lang w:val="ru-RU"/>
         </w:rPr>
+        <w:lastRenderedPageBreak/>
         <w:t xml:space="preserve">Рисунок </w:t>
       </w:r>
       <w:r>
@@ -3165,7 +3240,6 @@
           <w:szCs w:val="28"/>
           <w:lang w:val="ru-RU"/>
         </w:rPr>
-        <w:lastRenderedPageBreak/>
         <w:tab/>
       </w:r>
       <w:r>
@@ -3288,6 +3362,7 @@
           <w:color w:val="000000"/>
           <w:sz w:val="28"/>
           <w:szCs w:val="28"/>
+          <w:lang w:val="ru-RU"/>
         </w:rPr>
         <w:t>2</w:t>
       </w:r>
@@ -3632,6 +3707,8 @@
         </w:rPr>
         <w:t xml:space="preserve">Далее работаю с функцией </w:t>
       </w:r>
+      <w:proofErr w:type="spellStart"/>
+      <w:proofErr w:type="gramStart"/>
       <w:r>
         <w:rPr>
           <w:rFonts w:ascii="Times New Roman" w:hAnsi="Times New Roman" w:cs="Times New Roman"/>
@@ -3640,14 +3717,25 @@
         </w:rPr>
         <w:t>inputBattonMas</w:t>
       </w:r>
-      <w:r>
-        <w:rPr>
-          <w:rFonts w:ascii="Times New Roman" w:hAnsi="Times New Roman" w:cs="Times New Roman"/>
-          <w:sz w:val="28"/>
-          <w:szCs w:val="28"/>
-          <w:lang w:val="ru-RU"/>
-        </w:rPr>
-        <w:t>()</w:t>
+      <w:proofErr w:type="spellEnd"/>
+      <w:r>
+        <w:rPr>
+          <w:rFonts w:ascii="Times New Roman" w:hAnsi="Times New Roman" w:cs="Times New Roman"/>
+          <w:sz w:val="28"/>
+          <w:szCs w:val="28"/>
+          <w:lang w:val="ru-RU"/>
+        </w:rPr>
+        <w:t>(</w:t>
+      </w:r>
+      <w:proofErr w:type="gramEnd"/>
+      <w:r>
+        <w:rPr>
+          <w:rFonts w:ascii="Times New Roman" w:hAnsi="Times New Roman" w:cs="Times New Roman"/>
+          <w:sz w:val="28"/>
+          <w:szCs w:val="28"/>
+          <w:lang w:val="ru-RU"/>
+        </w:rPr>
+        <w:t>)</w:t>
       </w:r>
       <w:r>
         <w:rPr>
@@ -3872,6 +3960,7 @@
         </w:rPr>
         <w:t xml:space="preserve">На картинке выше показаны: запуск таймера, вложенное условие, которое считает ошибки и записывает их в переменную </w:t>
       </w:r>
+      <w:proofErr w:type="spellStart"/>
       <w:r>
         <w:rPr>
           <w:rFonts w:ascii="Times New Roman" w:hAnsi="Times New Roman" w:cs="Times New Roman"/>
@@ -3880,6 +3969,7 @@
         </w:rPr>
         <w:t>cntErr</w:t>
       </w:r>
+      <w:proofErr w:type="spellEnd"/>
       <w:r>
         <w:rPr>
           <w:rFonts w:ascii="Times New Roman" w:hAnsi="Times New Roman" w:cs="Times New Roman"/>
@@ -4014,7 +4104,27 @@
           <w:szCs w:val="28"/>
           <w:lang w:val="ru-RU"/>
         </w:rPr>
-        <w:t xml:space="preserve">Тут через вложенный цикл и условие(без условия индекс выходит за границы списка) если буква введенная пользователям (переменная </w:t>
+        <w:t xml:space="preserve">Тут через вложенный цикл и </w:t>
+      </w:r>
+      <w:proofErr w:type="gramStart"/>
+      <w:r>
+        <w:rPr>
+          <w:rFonts w:ascii="Times New Roman" w:hAnsi="Times New Roman" w:cs="Times New Roman"/>
+          <w:sz w:val="28"/>
+          <w:szCs w:val="28"/>
+          <w:lang w:val="ru-RU"/>
+        </w:rPr>
+        <w:t>условие(</w:t>
+      </w:r>
+      <w:proofErr w:type="gramEnd"/>
+      <w:r>
+        <w:rPr>
+          <w:rFonts w:ascii="Times New Roman" w:hAnsi="Times New Roman" w:cs="Times New Roman"/>
+          <w:sz w:val="28"/>
+          <w:szCs w:val="28"/>
+          <w:lang w:val="ru-RU"/>
+        </w:rPr>
+        <w:t xml:space="preserve">без условия индекс выходит за границы списка) если буква введенная пользователям (переменная </w:t>
       </w:r>
       <w:r>
         <w:rPr>
@@ -4356,6 +4466,7 @@
         </w:rPr>
         <w:t xml:space="preserve">это будет означать что пользователь ввел все слова и ему покажется результат в виде </w:t>
       </w:r>
+      <w:proofErr w:type="spellStart"/>
       <w:r>
         <w:rPr>
           <w:rFonts w:ascii="Times New Roman" w:hAnsi="Times New Roman" w:cs="Times New Roman"/>
@@ -4364,6 +4475,7 @@
         </w:rPr>
         <w:t>MessageBox</w:t>
       </w:r>
+      <w:proofErr w:type="spellEnd"/>
       <w:r>
         <w:rPr>
           <w:rFonts w:ascii="Times New Roman" w:hAnsi="Times New Roman" w:cs="Times New Roman"/>
@@ -4424,7 +4536,27 @@
           <w:szCs w:val="28"/>
           <w:lang w:val="ru-RU"/>
         </w:rPr>
-        <w:t xml:space="preserve"> все куда проще. Визуальную клавиатуру я ввел таким же образом как и в первом режиме, только на английскую раскладку. А основная часть </w:t>
+        <w:t xml:space="preserve"> все куда проще. Визуальную клавиатуру я ввел таким же </w:t>
+      </w:r>
+      <w:proofErr w:type="gramStart"/>
+      <w:r>
+        <w:rPr>
+          <w:rFonts w:ascii="Times New Roman" w:hAnsi="Times New Roman" w:cs="Times New Roman"/>
+          <w:sz w:val="28"/>
+          <w:szCs w:val="28"/>
+          <w:lang w:val="ru-RU"/>
+        </w:rPr>
+        <w:t>образом</w:t>
+      </w:r>
+      <w:proofErr w:type="gramEnd"/>
+      <w:r>
+        <w:rPr>
+          <w:rFonts w:ascii="Times New Roman" w:hAnsi="Times New Roman" w:cs="Times New Roman"/>
+          <w:sz w:val="28"/>
+          <w:szCs w:val="28"/>
+          <w:lang w:val="ru-RU"/>
+        </w:rPr>
+        <w:t xml:space="preserve"> как и в первом режиме, только на английскую раскладку. А основная часть </w:t>
       </w:r>
       <w:r>
         <w:rPr>
@@ -4680,6 +4812,7 @@
         </w:rPr>
         <w:t xml:space="preserve"> (</w:t>
       </w:r>
+      <w:proofErr w:type="spellStart"/>
       <w:r>
         <w:rPr>
           <w:rFonts w:ascii="Times New Roman" w:hAnsi="Times New Roman" w:cs="Times New Roman"/>
@@ -4688,6 +4821,7 @@
         </w:rPr>
         <w:t>cntDown</w:t>
       </w:r>
+      <w:proofErr w:type="spellEnd"/>
       <w:r>
         <w:rPr>
           <w:rFonts w:ascii="Times New Roman" w:hAnsi="Times New Roman" w:cs="Times New Roman"/>
@@ -4704,7 +4838,27 @@
           <w:szCs w:val="28"/>
           <w:lang w:val="ru-RU"/>
         </w:rPr>
-        <w:t>программа стирает надпись «нажмите на любую клавишу» и в произвольном месте ставит новую кнопку при помощи функции на рисунке 2.7., а далее на каждом следующем нажатии по клавише программа проверяет правильно ли пользователь нажал. Если да, то опять выполняется функция из рисунка 2.7., то есть опять появляется новая кнопка, если же пользователь нажал неправильную клавишу то кнопка закрашивается красным.</w:t>
+        <w:t xml:space="preserve">программа стирает надпись «нажмите на любую клавишу» и в произвольном месте ставит новую кнопку при помощи функции на рисунке 2.7., а далее на каждом следующем нажатии по клавише программа проверяет правильно ли пользователь нажал. Если да, то опять выполняется функция из рисунка 2.7., то есть опять появляется новая кнопка, если же пользователь нажал неправильную </w:t>
+      </w:r>
+      <w:proofErr w:type="gramStart"/>
+      <w:r>
+        <w:rPr>
+          <w:rFonts w:ascii="Times New Roman" w:hAnsi="Times New Roman" w:cs="Times New Roman"/>
+          <w:sz w:val="28"/>
+          <w:szCs w:val="28"/>
+          <w:lang w:val="ru-RU"/>
+        </w:rPr>
+        <w:t>клавишу</w:t>
+      </w:r>
+      <w:proofErr w:type="gramEnd"/>
+      <w:r>
+        <w:rPr>
+          <w:rFonts w:ascii="Times New Roman" w:hAnsi="Times New Roman" w:cs="Times New Roman"/>
+          <w:sz w:val="28"/>
+          <w:szCs w:val="28"/>
+          <w:lang w:val="ru-RU"/>
+        </w:rPr>
+        <w:t xml:space="preserve"> то кнопка закрашивается красным.</w:t>
       </w:r>
     </w:p>
     <w:p>
@@ -4725,7 +4879,27 @@
           <w:lang w:val="ru-RU"/>
         </w:rPr>
         <w:tab/>
-        <w:t xml:space="preserve">По истечению минуты, которая так же как и в первом режиме считается через </w:t>
+        <w:t xml:space="preserve">По истечению минуты, которая так </w:t>
+      </w:r>
+      <w:proofErr w:type="gramStart"/>
+      <w:r>
+        <w:rPr>
+          <w:rFonts w:ascii="Times New Roman" w:hAnsi="Times New Roman" w:cs="Times New Roman"/>
+          <w:sz w:val="28"/>
+          <w:szCs w:val="28"/>
+          <w:lang w:val="ru-RU"/>
+        </w:rPr>
+        <w:t>же</w:t>
+      </w:r>
+      <w:proofErr w:type="gramEnd"/>
+      <w:r>
+        <w:rPr>
+          <w:rFonts w:ascii="Times New Roman" w:hAnsi="Times New Roman" w:cs="Times New Roman"/>
+          <w:sz w:val="28"/>
+          <w:szCs w:val="28"/>
+          <w:lang w:val="ru-RU"/>
+        </w:rPr>
+        <w:t xml:space="preserve"> как и в первом режиме считается через </w:t>
       </w:r>
       <w:r>
         <w:rPr>
@@ -5343,6 +5517,7 @@
         </w:rPr>
         <w:t xml:space="preserve"> </w:t>
       </w:r>
+      <w:proofErr w:type="spellStart"/>
       <w:r>
         <w:rPr>
           <w:b w:val="0"/>
@@ -5350,8 +5525,49 @@
           <w:sz w:val="28"/>
           <w:szCs w:val="28"/>
         </w:rPr>
-        <w:t>Троелсен и Джепикс. Язык программирования C# и платформы .NET и .NET Core</w:t>
-      </w:r>
+        <w:t>Троелсен</w:t>
+      </w:r>
+      <w:proofErr w:type="spellEnd"/>
+      <w:r>
+        <w:rPr>
+          <w:b w:val="0"/>
+          <w:bCs w:val="0"/>
+          <w:sz w:val="28"/>
+          <w:szCs w:val="28"/>
+        </w:rPr>
+        <w:t xml:space="preserve"> и </w:t>
+      </w:r>
+      <w:proofErr w:type="spellStart"/>
+      <w:r>
+        <w:rPr>
+          <w:b w:val="0"/>
+          <w:bCs w:val="0"/>
+          <w:sz w:val="28"/>
+          <w:szCs w:val="28"/>
+        </w:rPr>
+        <w:t>Джепикс</w:t>
+      </w:r>
+      <w:proofErr w:type="spellEnd"/>
+      <w:r>
+        <w:rPr>
+          <w:b w:val="0"/>
+          <w:bCs w:val="0"/>
+          <w:sz w:val="28"/>
+          <w:szCs w:val="28"/>
+        </w:rPr>
+        <w:t xml:space="preserve">. Язык программирования C# и платформы .NET и .NET </w:t>
+      </w:r>
+      <w:proofErr w:type="spellStart"/>
+      <w:r>
+        <w:rPr>
+          <w:b w:val="0"/>
+          <w:bCs w:val="0"/>
+          <w:sz w:val="28"/>
+          <w:szCs w:val="28"/>
+        </w:rPr>
+        <w:t>Core</w:t>
+      </w:r>
+      <w:proofErr w:type="spellEnd"/>
     </w:p>
     <w:p>
       <w:pPr>
@@ -5395,7 +5611,29 @@
           <w:szCs w:val="28"/>
           <w:lang w:val="ru-RU"/>
         </w:rPr>
-        <w:t>Стивен С. Скиена. Алгоритмы. Руководство по разработке</w:t>
+        <w:t xml:space="preserve">Стивен С. </w:t>
+      </w:r>
+      <w:proofErr w:type="spellStart"/>
+      <w:r>
+        <w:rPr>
+          <w:rFonts w:ascii="Times New Roman" w:hAnsi="Times New Roman" w:cs="Times New Roman"/>
+          <w:color w:val="111111"/>
+          <w:sz w:val="28"/>
+          <w:szCs w:val="28"/>
+          <w:lang w:val="ru-RU"/>
+        </w:rPr>
+        <w:t>Скиена</w:t>
+      </w:r>
+      <w:proofErr w:type="spellEnd"/>
+      <w:r>
+        <w:rPr>
+          <w:rFonts w:ascii="Times New Roman" w:hAnsi="Times New Roman" w:cs="Times New Roman"/>
+          <w:color w:val="111111"/>
+          <w:sz w:val="28"/>
+          <w:szCs w:val="28"/>
+          <w:lang w:val="ru-RU"/>
+        </w:rPr>
+        <w:t>. Алгоритмы. Руководство по разработке</w:t>
       </w:r>
     </w:p>
     <w:p>
@@ -5478,6 +5716,7 @@
         </w:rPr>
         <w:t xml:space="preserve">. Получено из </w:t>
       </w:r>
+      <w:proofErr w:type="spellStart"/>
       <w:r>
         <w:rPr>
           <w:rFonts w:ascii="Times New Roman" w:hAnsi="Times New Roman" w:cs="Times New Roman"/>
@@ -5487,6 +5726,7 @@
         </w:rPr>
         <w:t>metanit</w:t>
       </w:r>
+      <w:proofErr w:type="spellEnd"/>
       <w:r>
         <w:rPr>
           <w:rFonts w:ascii="Times New Roman" w:hAnsi="Times New Roman" w:cs="Times New Roman"/>
@@ -5538,6 +5778,7 @@
           </w:rPr>
           <w:t>://</w:t>
         </w:r>
+        <w:proofErr w:type="spellStart"/>
         <w:r>
           <w:rPr>
             <w:rStyle w:val="a9"/>
@@ -5548,6 +5789,7 @@
           </w:rPr>
           <w:t>metanit</w:t>
         </w:r>
+        <w:proofErr w:type="spellEnd"/>
         <w:r>
           <w:rPr>
             <w:rStyle w:val="a9"/>
@@ -7794,6 +8036,34 @@
       <w:lang w:val="en-US"/>
     </w:rPr>
   </w:style>
+  <w:style w:type="paragraph" w:styleId="ab">
+    <w:name w:val="Balloon Text"/>
+    <w:basedOn w:val="a"/>
+    <w:link w:val="ac"/>
+    <w:uiPriority w:val="99"/>
+    <w:semiHidden/>
+    <w:unhideWhenUsed/>
+    <w:rsid w:val="003A5E39"/>
+    <w:rPr>
+      <w:rFonts w:ascii="Segoe UI" w:hAnsi="Segoe UI" w:cs="Segoe UI"/>
+      <w:sz w:val="18"/>
+      <w:szCs w:val="18"/>
+    </w:rPr>
+  </w:style>
+  <w:style w:type="character" w:customStyle="1" w:styleId="ac">
+    <w:name w:val="Текст выноски Знак"/>
+    <w:basedOn w:val="a0"/>
+    <w:link w:val="ab"/>
+    <w:uiPriority w:val="99"/>
+    <w:semiHidden/>
+    <w:rsid w:val="003A5E39"/>
+    <w:rPr>
+      <w:rFonts w:ascii="Segoe UI" w:hAnsi="Segoe UI" w:cs="Segoe UI"/>
+      <w:sz w:val="18"/>
+      <w:szCs w:val="18"/>
+      <w:lang w:val="en-US"/>
+    </w:rPr>
+  </w:style>
 </w:styles>
 </file>
 
